--- a/Documentación/Anexo IV.docx
+++ b/Documentación/Anexo IV.docx
@@ -5,63 +5,283 @@
     <w:p>
       <w:pPr>
         <w:pStyle w:val="Ttulo"/>
-        <w:jc w:val="both"/>
-      </w:pPr>
+        <w:jc w:val="center"/>
+      </w:pPr>
+      <w:bookmarkStart w:id="0" w:name="_Hlk112860848"/>
       <w:r>
         <w:t>Trabajo de Fin de Grado</w:t>
       </w:r>
     </w:p>
     <w:p>
       <w:pPr>
-        <w:jc w:val="both"/>
-      </w:pPr>
-      <w:r>
-        <w:t>Álvaro López Marcos</w:t>
+        <w:jc w:val="center"/>
+      </w:pPr>
+      <w:r>
+        <w:rPr>
+          <w:noProof/>
+        </w:rPr>
+        <w:drawing>
+          <wp:inline distT="0" distB="0" distL="0" distR="0" wp14:anchorId="2894EA92" wp14:editId="4BF49DBF">
+            <wp:extent cx="3810000" cy="1152525"/>
+            <wp:effectExtent l="0" t="0" r="0" b="0"/>
+            <wp:docPr id="1100837470" name="Imagen 1" descr="Interfaz de usuario gráfica, Diagrama&#10;&#10;Descripción generada automáticamente con confianza media"/>
+            <wp:cNvGraphicFramePr>
+              <a:graphicFrameLocks xmlns:a="http://schemas.openxmlformats.org/drawingml/2006/main" noChangeAspect="1"/>
+            </wp:cNvGraphicFramePr>
+            <a:graphic xmlns:a="http://schemas.openxmlformats.org/drawingml/2006/main">
+              <a:graphicData uri="http://schemas.openxmlformats.org/drawingml/2006/picture">
+                <pic:pic xmlns:pic="http://schemas.openxmlformats.org/drawingml/2006/picture">
+                  <pic:nvPicPr>
+                    <pic:cNvPr id="0" name="Imagen 1" descr="Interfaz de usuario gráfica, Diagrama&#10;&#10;Descripción generada automáticamente con confianza media"/>
+                    <pic:cNvPicPr>
+                      <a:picLocks noChangeAspect="1" noChangeArrowheads="1"/>
+                    </pic:cNvPicPr>
+                  </pic:nvPicPr>
+                  <pic:blipFill>
+                    <a:blip r:embed="rId8">
+                      <a:extLst>
+                        <a:ext uri="{28A0092B-C50C-407E-A947-70E740481C1C}">
+                          <a14:useLocalDpi xmlns:a14="http://schemas.microsoft.com/office/drawing/2010/main" val="0"/>
+                        </a:ext>
+                      </a:extLst>
+                    </a:blip>
+                    <a:srcRect t="34251" b="35500"/>
+                    <a:stretch>
+                      <a:fillRect/>
+                    </a:stretch>
+                  </pic:blipFill>
+                  <pic:spPr bwMode="auto">
+                    <a:xfrm>
+                      <a:off x="0" y="0"/>
+                      <a:ext cx="3810000" cy="1152525"/>
+                    </a:xfrm>
+                    <a:prstGeom prst="rect">
+                      <a:avLst/>
+                    </a:prstGeom>
+                    <a:noFill/>
+                    <a:ln>
+                      <a:noFill/>
+                    </a:ln>
+                  </pic:spPr>
+                </pic:pic>
+              </a:graphicData>
+            </a:graphic>
+          </wp:inline>
+        </w:drawing>
       </w:r>
     </w:p>
     <w:p>
       <w:pPr>
-        <w:jc w:val="both"/>
-      </w:pPr>
+        <w:jc w:val="center"/>
+        <w:rPr>
+          <w:sz w:val="144"/>
+          <w:szCs w:val="144"/>
+        </w:rPr>
+      </w:pPr>
+      <w:r>
+        <w:rPr>
+          <w:sz w:val="144"/>
+          <w:szCs w:val="144"/>
+        </w:rPr>
+        <w:t>Anexo I</w:t>
+      </w:r>
+      <w:r>
+        <w:rPr>
+          <w:sz w:val="144"/>
+          <w:szCs w:val="144"/>
+        </w:rPr>
+        <w:t>V</w:t>
+      </w:r>
     </w:p>
     <w:p>
       <w:pPr>
-        <w:jc w:val="both"/>
-      </w:pPr>
+        <w:jc w:val="center"/>
+        <w:rPr>
+          <w:rStyle w:val="Textoennegrita"/>
+          <w:b w:val="0"/>
+          <w:bCs w:val="0"/>
+          <w:sz w:val="72"/>
+          <w:szCs w:val="72"/>
+        </w:rPr>
+      </w:pPr>
+      <w:r>
+        <w:rPr>
+          <w:noProof/>
+        </w:rPr>
+        <w:drawing>
+          <wp:anchor distT="0" distB="0" distL="114300" distR="114300" simplePos="0" relativeHeight="251659264" behindDoc="0" locked="0" layoutInCell="1" allowOverlap="1" wp14:anchorId="64E4621D" wp14:editId="15394C2F">
+            <wp:simplePos x="0" y="0"/>
+            <wp:positionH relativeFrom="margin">
+              <wp:posOffset>0</wp:posOffset>
+            </wp:positionH>
+            <wp:positionV relativeFrom="paragraph">
+              <wp:posOffset>1435735</wp:posOffset>
+            </wp:positionV>
+            <wp:extent cx="5920740" cy="1952625"/>
+            <wp:effectExtent l="0" t="0" r="0" b="0"/>
+            <wp:wrapSquare wrapText="bothSides"/>
+            <wp:docPr id="1197097386" name="Imagen 2" descr="Texto&#10;&#10;Descripción generada automáticamente"/>
+            <wp:cNvGraphicFramePr>
+              <a:graphicFrameLocks xmlns:a="http://schemas.openxmlformats.org/drawingml/2006/main" noChangeAspect="1"/>
+            </wp:cNvGraphicFramePr>
+            <a:graphic xmlns:a="http://schemas.openxmlformats.org/drawingml/2006/main">
+              <a:graphicData uri="http://schemas.openxmlformats.org/drawingml/2006/picture">
+                <pic:pic xmlns:pic="http://schemas.openxmlformats.org/drawingml/2006/picture">
+                  <pic:nvPicPr>
+                    <pic:cNvPr id="0" name="Imagen 2112190745" descr="Texto&#10;&#10;Descripción generada automáticamente"/>
+                    <pic:cNvPicPr>
+                      <a:picLocks noChangeAspect="1" noChangeArrowheads="1"/>
+                    </pic:cNvPicPr>
+                  </pic:nvPicPr>
+                  <pic:blipFill>
+                    <a:blip r:embed="rId9" cstate="print">
+                      <a:extLst>
+                        <a:ext uri="{28A0092B-C50C-407E-A947-70E740481C1C}">
+                          <a14:useLocalDpi xmlns:a14="http://schemas.microsoft.com/office/drawing/2010/main" val="0"/>
+                        </a:ext>
+                      </a:extLst>
+                    </a:blip>
+                    <a:srcRect/>
+                    <a:stretch>
+                      <a:fillRect/>
+                    </a:stretch>
+                  </pic:blipFill>
+                  <pic:spPr bwMode="auto">
+                    <a:xfrm>
+                      <a:off x="0" y="0"/>
+                      <a:ext cx="5920740" cy="1952625"/>
+                    </a:xfrm>
+                    <a:prstGeom prst="rect">
+                      <a:avLst/>
+                    </a:prstGeom>
+                    <a:noFill/>
+                  </pic:spPr>
+                </pic:pic>
+              </a:graphicData>
+            </a:graphic>
+            <wp14:sizeRelH relativeFrom="margin">
+              <wp14:pctWidth>0</wp14:pctWidth>
+            </wp14:sizeRelH>
+            <wp14:sizeRelV relativeFrom="margin">
+              <wp14:pctHeight>0</wp14:pctHeight>
+            </wp14:sizeRelV>
+          </wp:anchor>
+        </w:drawing>
+      </w:r>
+      <w:r>
+        <w:rPr>
+          <w:rStyle w:val="Textoennegrita"/>
+          <w:b w:val="0"/>
+          <w:bCs w:val="0"/>
+          <w:sz w:val="72"/>
+          <w:szCs w:val="72"/>
+        </w:rPr>
+        <w:t>Documentación técnica de programación.</w:t>
+      </w:r>
     </w:p>
     <w:p>
       <w:pPr>
-        <w:jc w:val="both"/>
+        <w:jc w:val="center"/>
+        <w:rPr>
+          <w:u w:val="single"/>
+        </w:rPr>
       </w:pPr>
     </w:p>
     <w:p>
       <w:pPr>
-        <w:jc w:val="both"/>
-      </w:pPr>
+        <w:jc w:val="center"/>
+        <w:rPr>
+          <w:b/>
+          <w:bCs/>
+        </w:rPr>
+      </w:pPr>
+      <w:r>
+        <w:rPr>
+          <w:b/>
+          <w:bCs/>
+          <w:sz w:val="40"/>
+          <w:szCs w:val="40"/>
+        </w:rPr>
+        <w:t>Alumno</w:t>
+      </w:r>
     </w:p>
     <w:p>
       <w:pPr>
-        <w:jc w:val="both"/>
-      </w:pPr>
-      <w:r>
-        <w:rPr>
-          <w:sz w:val="144"/>
-          <w:szCs w:val="144"/>
-        </w:rPr>
-        <w:t>Anexo I</w:t>
-      </w:r>
-      <w:r>
-        <w:rPr>
-          <w:sz w:val="144"/>
-          <w:szCs w:val="144"/>
-        </w:rPr>
-        <w:t>V</w:t>
-      </w:r>
-      <w:r>
-        <w:br w:type="page"/>
+        <w:jc w:val="center"/>
+        <w:rPr>
+          <w:sz w:val="32"/>
+          <w:szCs w:val="32"/>
+        </w:rPr>
+      </w:pPr>
+      <w:r>
+        <w:rPr>
+          <w:sz w:val="32"/>
+          <w:szCs w:val="32"/>
+        </w:rPr>
+        <w:t>Álvaro López Marcos</w:t>
       </w:r>
     </w:p>
-    <w:bookmarkStart w:id="0" w:name="_Hlk112860848" w:displacedByCustomXml="next"/>
+    <w:p>
+      <w:pPr>
+        <w:jc w:val="center"/>
+        <w:rPr>
+          <w:b/>
+          <w:bCs/>
+          <w:sz w:val="40"/>
+          <w:szCs w:val="40"/>
+        </w:rPr>
+      </w:pPr>
+      <w:r>
+        <w:rPr>
+          <w:b/>
+          <w:bCs/>
+          <w:sz w:val="40"/>
+          <w:szCs w:val="40"/>
+        </w:rPr>
+        <w:t>Tutores</w:t>
+      </w:r>
+    </w:p>
+    <w:p>
+      <w:pPr>
+        <w:jc w:val="center"/>
+        <w:rPr>
+          <w:sz w:val="32"/>
+          <w:szCs w:val="32"/>
+        </w:rPr>
+      </w:pPr>
+      <w:r>
+        <w:rPr>
+          <w:sz w:val="32"/>
+          <w:szCs w:val="32"/>
+        </w:rPr>
+        <w:t xml:space="preserve">André Felipe Sales </w:t>
+      </w:r>
+      <w:proofErr w:type="spellStart"/>
+      <w:r>
+        <w:rPr>
+          <w:sz w:val="32"/>
+          <w:szCs w:val="32"/>
+        </w:rPr>
+        <w:t>Mendes</w:t>
+      </w:r>
+      <w:proofErr w:type="spellEnd"/>
+    </w:p>
+    <w:p>
+      <w:pPr>
+        <w:jc w:val="center"/>
+        <w:rPr>
+          <w:sz w:val="32"/>
+          <w:szCs w:val="32"/>
+        </w:rPr>
+      </w:pPr>
+      <w:r>
+        <w:rPr>
+          <w:sz w:val="32"/>
+          <w:szCs w:val="32"/>
+        </w:rPr>
+        <w:t>Gabriel Villarrubia González</w:t>
+      </w:r>
+    </w:p>
     <w:sdt>
       <w:sdtPr>
         <w:rPr>
@@ -635,7 +855,15 @@
     </w:p>
     <w:p>
       <w:r>
-        <w:t>La configuración de un entorno de desarrollo adecuado es el primer paso fundamental para iniciar el desarrollo de aplicaciones web modernas y efectivas. En este anexo, exploraremos en detalle cómo configurar un entorno de desarrollo completo que permita la creación y ejecución de una aplicación Angular, una aplicación Spring Boot y un servidor MySQL de manera integrada y efectiva.</w:t>
+        <w:t xml:space="preserve">La configuración de un entorno de desarrollo adecuado es el primer paso fundamental para iniciar el desarrollo de aplicaciones web modernas y efectivas. En este anexo, exploraremos en detalle cómo configurar un entorno de desarrollo completo que permita la creación y ejecución de una aplicación Angular, una aplicación Spring </w:t>
+      </w:r>
+      <w:proofErr w:type="spellStart"/>
+      <w:r>
+        <w:t>Boot</w:t>
+      </w:r>
+      <w:proofErr w:type="spellEnd"/>
+      <w:r>
+        <w:t xml:space="preserve"> y un servidor MySQL de manera integrada y efectiva.</w:t>
       </w:r>
     </w:p>
     <w:p>
@@ -650,7 +878,23 @@
     </w:p>
     <w:p>
       <w:r>
-        <w:t>Spring Boot: Un proyecto de Spring Framework que simplifica el desarrollo de aplicaciones Java basadas en la plataforma Spring. Spring Boot facilita la creación de aplicaciones web robustas y escalables.</w:t>
+        <w:t xml:space="preserve">Spring </w:t>
+      </w:r>
+      <w:proofErr w:type="spellStart"/>
+      <w:r>
+        <w:t>Boot</w:t>
+      </w:r>
+      <w:proofErr w:type="spellEnd"/>
+      <w:r>
+        <w:t xml:space="preserve">: Un proyecto de Spring Framework que simplifica el desarrollo de aplicaciones Java basadas en la plataforma Spring. Spring </w:t>
+      </w:r>
+      <w:proofErr w:type="spellStart"/>
+      <w:r>
+        <w:t>Boot</w:t>
+      </w:r>
+      <w:proofErr w:type="spellEnd"/>
+      <w:r>
+        <w:t xml:space="preserve"> facilita la creación de aplicaciones web robustas y escalables.</w:t>
       </w:r>
     </w:p>
     <w:p>
@@ -686,7 +930,15 @@
         <w:jc w:val="both"/>
       </w:pPr>
       <w:r>
-        <w:t>Para acceder a la documentación técnica detallada y al código fuente completo de las aplicaciones Angular y Spring Boot configuradas en este anexo, te invitamos a visitar nuestro repositorio en GitHub:</w:t>
+        <w:t xml:space="preserve">Para acceder a la documentación técnica detallada y al código fuente completo de las aplicaciones Angular y Spring </w:t>
+      </w:r>
+      <w:proofErr w:type="spellStart"/>
+      <w:r>
+        <w:t>Boot</w:t>
+      </w:r>
+      <w:proofErr w:type="spellEnd"/>
+      <w:r>
+        <w:t xml:space="preserve"> configuradas en este anexo, te invitamos a visitar nuestro repositorio en GitHub:</w:t>
       </w:r>
     </w:p>
     <w:p>
@@ -698,7 +950,7 @@
       <w:pPr>
         <w:jc w:val="both"/>
       </w:pPr>
-      <w:hyperlink r:id="rId8" w:history="1">
+      <w:hyperlink r:id="rId10" w:history="1">
         <w:r>
           <w:rPr>
             <w:rStyle w:val="Hipervnculo"/>
@@ -725,7 +977,15 @@
         <w:t>Os</w:t>
       </w:r>
       <w:r>
-        <w:t xml:space="preserve"> animamos a explorar el repositorio en GitHub para obtener una visión completa de cómo se han desarrollado estas aplicaciones y cómo puedes trabajar con ellas. Si tienes alguna pregunta o necesitas asistencia adicional, no dudes en abrir problemas (issues) en el repositorio</w:t>
+        <w:t xml:space="preserve"> animamos a explorar el repositorio en GitHub para obtener una visión completa de cómo se han desarrollado estas aplicaciones y cómo puedes trabajar con ellas. Si tienes alguna pregunta o necesitas asistencia adicional, no dudes en abrir problemas (</w:t>
+      </w:r>
+      <w:proofErr w:type="spellStart"/>
+      <w:r>
+        <w:t>issues</w:t>
+      </w:r>
+      <w:proofErr w:type="spellEnd"/>
+      <w:r>
+        <w:t>) en el repositorio</w:t>
       </w:r>
       <w:r>
         <w:t>.</w:t>
@@ -751,7 +1011,15 @@
         <w:jc w:val="both"/>
       </w:pPr>
       <w:r>
-        <w:t>Para configurar el entorno hay que tener en cuenta que se va a trabajar con dos frameworks. Por lo que necesitaremos configurar dos entornos diferentes. Además de esto tendremos que instalar MySQL Server para alojar la base de datos.</w:t>
+        <w:t xml:space="preserve">Para configurar el entorno hay que tener en cuenta que se va a trabajar con dos </w:t>
+      </w:r>
+      <w:proofErr w:type="spellStart"/>
+      <w:r>
+        <w:t>frameworks</w:t>
+      </w:r>
+      <w:proofErr w:type="spellEnd"/>
+      <w:r>
+        <w:t>. Por lo que necesitaremos configurar dos entornos diferentes. Además de esto tendremos que instalar MySQL Server para alojar la base de datos.</w:t>
       </w:r>
     </w:p>
     <w:p>
@@ -785,7 +1053,23 @@
           <w:rFonts w:eastAsiaTheme="majorEastAsia"/>
           <w:lang w:eastAsia="es-ES_tradnl"/>
         </w:rPr>
-        <w:t>Para usar el framewok Angular, debes estar familiarizado con lo siguiente:</w:t>
+        <w:t xml:space="preserve">Para usar el </w:t>
+      </w:r>
+      <w:proofErr w:type="spellStart"/>
+      <w:r>
+        <w:rPr>
+          <w:rFonts w:eastAsiaTheme="majorEastAsia"/>
+          <w:lang w:eastAsia="es-ES_tradnl"/>
+        </w:rPr>
+        <w:t>framewok</w:t>
+      </w:r>
+      <w:proofErr w:type="spellEnd"/>
+      <w:r>
+        <w:rPr>
+          <w:rFonts w:eastAsiaTheme="majorEastAsia"/>
+          <w:lang w:eastAsia="es-ES_tradnl"/>
+        </w:rPr>
+        <w:t xml:space="preserve"> Angular, debes estar familiarizado con lo siguiente:</w:t>
       </w:r>
     </w:p>
     <w:p>
@@ -801,6 +1085,7 @@
           <w:lang w:eastAsia="es-ES_tradnl"/>
         </w:rPr>
       </w:pPr>
+      <w:proofErr w:type="spellStart"/>
       <w:r>
         <w:rPr>
           <w:rFonts w:eastAsiaTheme="majorEastAsia"/>
@@ -808,6 +1093,7 @@
         </w:rPr>
         <w:t>TypeScript</w:t>
       </w:r>
+      <w:proofErr w:type="spellEnd"/>
     </w:p>
     <w:p>
       <w:pPr>
@@ -910,14 +1196,41 @@
         </w:rPr>
         <w:t xml:space="preserve"> Podemos obtenerla en el siguiente enlace: </w:t>
       </w:r>
-      <w:hyperlink r:id="rId9" w:history="1">
+      <w:hyperlink r:id="rId11" w:history="1">
         <w:r>
           <w:rPr>
             <w:rStyle w:val="Hipervnculo"/>
             <w:rFonts w:eastAsiaTheme="majorEastAsia"/>
             <w:lang w:eastAsia="es-ES_tradnl"/>
           </w:rPr>
-          <w:t>Descargar Node js</w:t>
+          <w:t xml:space="preserve">Descargar </w:t>
+        </w:r>
+        <w:proofErr w:type="spellStart"/>
+        <w:r>
+          <w:rPr>
+            <w:rStyle w:val="Hipervnculo"/>
+            <w:rFonts w:eastAsiaTheme="majorEastAsia"/>
+            <w:lang w:eastAsia="es-ES_tradnl"/>
+          </w:rPr>
+          <w:t>Node</w:t>
+        </w:r>
+        <w:proofErr w:type="spellEnd"/>
+        <w:r>
+          <w:rPr>
+            <w:rStyle w:val="Hipervnculo"/>
+            <w:rFonts w:eastAsiaTheme="majorEastAsia"/>
+            <w:lang w:eastAsia="es-ES_tradnl"/>
+          </w:rPr>
+          <w:t xml:space="preserve"> </w:t>
+        </w:r>
+        <w:proofErr w:type="spellStart"/>
+        <w:r>
+          <w:rPr>
+            <w:rStyle w:val="Hipervnculo"/>
+            <w:rFonts w:eastAsiaTheme="majorEastAsia"/>
+            <w:lang w:eastAsia="es-ES_tradnl"/>
+          </w:rPr>
+          <w:t>js</w:t>
         </w:r>
       </w:hyperlink>
       <w:r>
@@ -932,21 +1245,109 @@
           <w:rFonts w:eastAsiaTheme="majorEastAsia"/>
           <w:lang w:eastAsia="es-ES_tradnl"/>
         </w:rPr>
-        <w:t xml:space="preserve">Angular, CLI de Angular, y las aplicaciones de Angular dependen de paquetes npm para muchas funcionalidades y funciones. Para descargar e instalar paquetes npm, necesitas un administrador de paquetes npm. </w:t>
-      </w:r>
+        <w:t>Angular</w:t>
+      </w:r>
+      <w:proofErr w:type="spellEnd"/>
       <w:r>
         <w:rPr>
           <w:rFonts w:eastAsiaTheme="majorEastAsia"/>
           <w:lang w:eastAsia="es-ES_tradnl"/>
         </w:rPr>
-        <w:t>S</w:t>
-      </w:r>
+        <w:t xml:space="preserve">, CLI de Angular, y las aplicaciones de Angular dependen de paquetes </w:t>
+      </w:r>
+      <w:proofErr w:type="spellStart"/>
       <w:r>
         <w:rPr>
           <w:rFonts w:eastAsiaTheme="majorEastAsia"/>
           <w:lang w:eastAsia="es-ES_tradnl"/>
         </w:rPr>
-        <w:t>e instala con Node.js por defecto. Para comprobar que tienes instalado el cliente npm, ejecuta npm -v en una terminal.</w:t>
+        <w:t>npm</w:t>
+      </w:r>
+      <w:proofErr w:type="spellEnd"/>
+      <w:r>
+        <w:rPr>
+          <w:rFonts w:eastAsiaTheme="majorEastAsia"/>
+          <w:lang w:eastAsia="es-ES_tradnl"/>
+        </w:rPr>
+        <w:t xml:space="preserve"> para muchas funcionalidades y funciones. Para descargar e instalar paquetes </w:t>
+      </w:r>
+      <w:proofErr w:type="spellStart"/>
+      <w:r>
+        <w:rPr>
+          <w:rFonts w:eastAsiaTheme="majorEastAsia"/>
+          <w:lang w:eastAsia="es-ES_tradnl"/>
+        </w:rPr>
+        <w:t>npm</w:t>
+      </w:r>
+      <w:proofErr w:type="spellEnd"/>
+      <w:r>
+        <w:rPr>
+          <w:rFonts w:eastAsiaTheme="majorEastAsia"/>
+          <w:lang w:eastAsia="es-ES_tradnl"/>
+        </w:rPr>
+        <w:t xml:space="preserve">, necesitas un administrador de paquetes </w:t>
+      </w:r>
+      <w:proofErr w:type="spellStart"/>
+      <w:r>
+        <w:rPr>
+          <w:rFonts w:eastAsiaTheme="majorEastAsia"/>
+          <w:lang w:eastAsia="es-ES_tradnl"/>
+        </w:rPr>
+        <w:t>npm</w:t>
+      </w:r>
+      <w:proofErr w:type="spellEnd"/>
+      <w:r>
+        <w:rPr>
+          <w:rFonts w:eastAsiaTheme="majorEastAsia"/>
+          <w:lang w:eastAsia="es-ES_tradnl"/>
+        </w:rPr>
+        <w:t xml:space="preserve">. </w:t>
+      </w:r>
+      <w:r>
+        <w:rPr>
+          <w:rFonts w:eastAsiaTheme="majorEastAsia"/>
+          <w:lang w:eastAsia="es-ES_tradnl"/>
+        </w:rPr>
+        <w:t>S</w:t>
+      </w:r>
+      <w:r>
+        <w:rPr>
+          <w:rFonts w:eastAsiaTheme="majorEastAsia"/>
+          <w:lang w:eastAsia="es-ES_tradnl"/>
+        </w:rPr>
+        <w:t xml:space="preserve">e instala con Node.js por defecto. Para comprobar que tienes instalado el cliente </w:t>
+      </w:r>
+      <w:proofErr w:type="spellStart"/>
+      <w:r>
+        <w:rPr>
+          <w:rFonts w:eastAsiaTheme="majorEastAsia"/>
+          <w:lang w:eastAsia="es-ES_tradnl"/>
+        </w:rPr>
+        <w:t>npm</w:t>
+      </w:r>
+      <w:proofErr w:type="spellEnd"/>
+      <w:r>
+        <w:rPr>
+          <w:rFonts w:eastAsiaTheme="majorEastAsia"/>
+          <w:lang w:eastAsia="es-ES_tradnl"/>
+        </w:rPr>
+        <w:t xml:space="preserve">, ejecuta </w:t>
+      </w:r>
+      <w:proofErr w:type="spellStart"/>
+      <w:r>
+        <w:rPr>
+          <w:rFonts w:eastAsiaTheme="majorEastAsia"/>
+          <w:lang w:eastAsia="es-ES_tradnl"/>
+        </w:rPr>
+        <w:t>npm</w:t>
+      </w:r>
+      <w:proofErr w:type="spellEnd"/>
+      <w:r>
+        <w:rPr>
+          <w:rFonts w:eastAsiaTheme="majorEastAsia"/>
+          <w:lang w:eastAsia="es-ES_tradnl"/>
+        </w:rPr>
+        <w:t xml:space="preserve"> -v en una terminal.</w:t>
       </w:r>
     </w:p>
     <w:p>
@@ -962,7 +1363,23 @@
           <w:rFonts w:eastAsiaTheme="majorEastAsia"/>
           <w:lang w:eastAsia="es-ES_tradnl"/>
         </w:rPr>
-        <w:t>El siguiente paso es mediante npm, instalar la CLI de Angular, que nos va a ayudar a toda la gestión de nuestro proyecto, crear nuevos componentes, servicios o módulos. Para instalarla debemos ejecutar en la consola el comando:</w:t>
+        <w:t xml:space="preserve">El siguiente paso es mediante </w:t>
+      </w:r>
+      <w:proofErr w:type="spellStart"/>
+      <w:r>
+        <w:rPr>
+          <w:rFonts w:eastAsiaTheme="majorEastAsia"/>
+          <w:lang w:eastAsia="es-ES_tradnl"/>
+        </w:rPr>
+        <w:t>npm</w:t>
+      </w:r>
+      <w:proofErr w:type="spellEnd"/>
+      <w:r>
+        <w:rPr>
+          <w:rFonts w:eastAsiaTheme="majorEastAsia"/>
+          <w:lang w:eastAsia="es-ES_tradnl"/>
+        </w:rPr>
+        <w:t>, instalar la CLI de Angular, que nos va a ayudar a toda la gestión de nuestro proyecto, crear nuevos componentes, servicios o módulos. Para instalarla debemos ejecutar en la consola el comando:</w:t>
       </w:r>
     </w:p>
     <w:p>
@@ -996,6 +1413,7 @@
           <w:lang w:eastAsia="es-ES"/>
         </w:rPr>
       </w:pPr>
+      <w:proofErr w:type="spellStart"/>
       <w:r>
         <w:rPr>
           <w:rFonts w:ascii="Courier New" w:eastAsia="Times New Roman" w:hAnsi="Courier New" w:cs="Courier New"/>
@@ -1005,7 +1423,43 @@
           <w:highlight w:val="black"/>
           <w:lang w:eastAsia="es-ES"/>
         </w:rPr>
-        <w:t>npm install -g @angular/cli</w:t>
+        <w:t>npm</w:t>
+      </w:r>
+      <w:proofErr w:type="spellEnd"/>
+      <w:r>
+        <w:rPr>
+          <w:rFonts w:ascii="Courier New" w:eastAsia="Times New Roman" w:hAnsi="Courier New" w:cs="Courier New"/>
+          <w:color w:val="17FF0B"/>
+          <w:sz w:val="19"/>
+          <w:szCs w:val="19"/>
+          <w:highlight w:val="black"/>
+          <w:lang w:eastAsia="es-ES"/>
+        </w:rPr>
+        <w:t xml:space="preserve"> </w:t>
+      </w:r>
+      <w:proofErr w:type="spellStart"/>
+      <w:r>
+        <w:rPr>
+          <w:rFonts w:ascii="Courier New" w:eastAsia="Times New Roman" w:hAnsi="Courier New" w:cs="Courier New"/>
+          <w:color w:val="17FF0B"/>
+          <w:sz w:val="19"/>
+          <w:szCs w:val="19"/>
+          <w:highlight w:val="black"/>
+          <w:lang w:eastAsia="es-ES"/>
+        </w:rPr>
+        <w:t>install</w:t>
+      </w:r>
+      <w:proofErr w:type="spellEnd"/>
+      <w:r>
+        <w:rPr>
+          <w:rFonts w:ascii="Courier New" w:eastAsia="Times New Roman" w:hAnsi="Courier New" w:cs="Courier New"/>
+          <w:color w:val="17FF0B"/>
+          <w:sz w:val="19"/>
+          <w:szCs w:val="19"/>
+          <w:highlight w:val="black"/>
+          <w:lang w:eastAsia="es-ES"/>
+        </w:rPr>
+        <w:t xml:space="preserve"> -g @angular/cli</w:t>
       </w:r>
     </w:p>
     <w:p>
@@ -1021,7 +1475,23 @@
           <w:rFonts w:eastAsia="Times New Roman"/>
           <w:lang w:eastAsia="es-ES"/>
         </w:rPr>
-        <w:t>Una vez llegado a este paso, estamos preparados para ejecutar la aplicación angular. Debemos apuntar desde consola a nuestro proyecto y desde ahí ejecutar lossiguientes comandos.</w:t>
+        <w:t xml:space="preserve">Una vez llegado a este paso, estamos preparados para ejecutar la aplicación angular. Debemos apuntar desde consola a nuestro proyecto y desde ahí ejecutar </w:t>
+      </w:r>
+      <w:proofErr w:type="spellStart"/>
+      <w:r>
+        <w:rPr>
+          <w:rFonts w:eastAsia="Times New Roman"/>
+          <w:lang w:eastAsia="es-ES"/>
+        </w:rPr>
+        <w:t>lossiguientes</w:t>
+      </w:r>
+      <w:proofErr w:type="spellEnd"/>
+      <w:r>
+        <w:rPr>
+          <w:rFonts w:eastAsia="Times New Roman"/>
+          <w:lang w:eastAsia="es-ES"/>
+        </w:rPr>
+        <w:t xml:space="preserve"> comandos.</w:t>
       </w:r>
     </w:p>
     <w:p>
@@ -1055,6 +1525,7 @@
           <w:lang w:eastAsia="es-ES"/>
         </w:rPr>
       </w:pPr>
+      <w:proofErr w:type="spellStart"/>
       <w:r>
         <w:rPr>
           <w:rFonts w:ascii="Courier New" w:eastAsia="Times New Roman" w:hAnsi="Courier New" w:cs="Courier New"/>
@@ -1064,8 +1535,33 @@
           <w:highlight w:val="black"/>
           <w:lang w:eastAsia="es-ES"/>
         </w:rPr>
-        <w:t>npm install</w:t>
-      </w:r>
+        <w:t>npm</w:t>
+      </w:r>
+      <w:proofErr w:type="spellEnd"/>
+      <w:r>
+        <w:rPr>
+          <w:rFonts w:ascii="Courier New" w:eastAsia="Times New Roman" w:hAnsi="Courier New" w:cs="Courier New"/>
+          <w:color w:val="17FF0B"/>
+          <w:sz w:val="19"/>
+          <w:szCs w:val="19"/>
+          <w:highlight w:val="black"/>
+          <w:lang w:eastAsia="es-ES"/>
+        </w:rPr>
+        <w:t xml:space="preserve"> </w:t>
+      </w:r>
+      <w:proofErr w:type="spellStart"/>
+      <w:r>
+        <w:rPr>
+          <w:rFonts w:ascii="Courier New" w:eastAsia="Times New Roman" w:hAnsi="Courier New" w:cs="Courier New"/>
+          <w:color w:val="17FF0B"/>
+          <w:sz w:val="19"/>
+          <w:szCs w:val="19"/>
+          <w:highlight w:val="black"/>
+          <w:lang w:eastAsia="es-ES"/>
+        </w:rPr>
+        <w:t>install</w:t>
+      </w:r>
+      <w:proofErr w:type="spellEnd"/>
     </w:p>
     <w:p>
       <w:pPr>
@@ -1098,6 +1594,7 @@
           <w:lang w:eastAsia="es-ES"/>
         </w:rPr>
       </w:pPr>
+      <w:proofErr w:type="spellStart"/>
       <w:r>
         <w:rPr>
           <w:rFonts w:ascii="Courier New" w:eastAsia="Times New Roman" w:hAnsi="Courier New" w:cs="Courier New"/>
@@ -1107,8 +1604,9 @@
           <w:highlight w:val="black"/>
           <w:lang w:eastAsia="es-ES"/>
         </w:rPr>
-        <w:t xml:space="preserve">npm </w:t>
-      </w:r>
+        <w:t>npm</w:t>
+      </w:r>
+      <w:proofErr w:type="spellEnd"/>
       <w:r>
         <w:rPr>
           <w:rFonts w:ascii="Courier New" w:eastAsia="Times New Roman" w:hAnsi="Courier New" w:cs="Courier New"/>
@@ -1118,8 +1616,9 @@
           <w:highlight w:val="black"/>
           <w:lang w:eastAsia="es-ES"/>
         </w:rPr>
-        <w:t>bu</w:t>
-      </w:r>
+        <w:t xml:space="preserve"> </w:t>
+      </w:r>
+      <w:proofErr w:type="spellStart"/>
       <w:r>
         <w:rPr>
           <w:rFonts w:ascii="Courier New" w:eastAsia="Times New Roman" w:hAnsi="Courier New" w:cs="Courier New"/>
@@ -1129,8 +1628,48 @@
           <w:highlight w:val="black"/>
           <w:lang w:eastAsia="es-ES"/>
         </w:rPr>
-        <w:t>i</w:t>
-      </w:r>
+        <w:t>build</w:t>
+      </w:r>
+      <w:proofErr w:type="spellEnd"/>
+    </w:p>
+    <w:p>
+      <w:pPr>
+        <w:jc w:val="both"/>
+        <w:rPr>
+          <w:rFonts w:eastAsia="Times New Roman"/>
+          <w:lang w:eastAsia="es-ES"/>
+        </w:rPr>
+      </w:pPr>
+      <w:r>
+        <w:rPr>
+          <w:rFonts w:eastAsia="Times New Roman"/>
+          <w:lang w:eastAsia="es-ES"/>
+        </w:rPr>
+        <w:t>Con estos comandos instalaremos y compilaremos todos los módulos necesarios para la ejecución de nuestra aplicación. Una vez hecho esto ejecutaremos:</w:t>
+      </w:r>
+    </w:p>
+    <w:p>
+      <w:pPr>
+        <w:jc w:val="both"/>
+        <w:rPr>
+          <w:rFonts w:ascii="Courier New" w:eastAsia="Times New Roman" w:hAnsi="Courier New" w:cs="Courier New"/>
+          <w:color w:val="17FF0B"/>
+          <w:sz w:val="19"/>
+          <w:szCs w:val="19"/>
+          <w:lang w:eastAsia="es-ES"/>
+        </w:rPr>
+      </w:pPr>
+      <w:r>
+        <w:rPr>
+          <w:rFonts w:ascii="Courier New" w:eastAsia="Times New Roman" w:hAnsi="Courier New" w:cs="Courier New"/>
+          <w:color w:val="17FF0B"/>
+          <w:sz w:val="19"/>
+          <w:szCs w:val="19"/>
+          <w:lang w:eastAsia="es-ES"/>
+        </w:rPr>
+        <w:t xml:space="preserve">   </w:t>
+      </w:r>
+      <w:proofErr w:type="spellStart"/>
       <w:r>
         <w:rPr>
           <w:rFonts w:ascii="Courier New" w:eastAsia="Times New Roman" w:hAnsi="Courier New" w:cs="Courier New"/>
@@ -1140,46 +1679,9 @@
           <w:highlight w:val="black"/>
           <w:lang w:eastAsia="es-ES"/>
         </w:rPr>
-        <w:t>ld</w:t>
-      </w:r>
-    </w:p>
-    <w:p>
-      <w:pPr>
-        <w:jc w:val="both"/>
-        <w:rPr>
-          <w:rFonts w:eastAsia="Times New Roman"/>
-          <w:lang w:eastAsia="es-ES"/>
-        </w:rPr>
-      </w:pPr>
-      <w:r>
-        <w:rPr>
-          <w:rFonts w:eastAsia="Times New Roman"/>
-          <w:lang w:eastAsia="es-ES"/>
-        </w:rPr>
-        <w:t>Con estos comandos instalaremos y compilaremos todos los módulos necesarios para la ejecución de nuestra aplicación. Una vez hecho esto ejecutaremos:</w:t>
-      </w:r>
-    </w:p>
-    <w:p>
-      <w:pPr>
-        <w:jc w:val="both"/>
-        <w:rPr>
-          <w:rFonts w:ascii="Courier New" w:eastAsia="Times New Roman" w:hAnsi="Courier New" w:cs="Courier New"/>
-          <w:color w:val="17FF0B"/>
-          <w:sz w:val="19"/>
-          <w:szCs w:val="19"/>
-          <w:lang w:eastAsia="es-ES"/>
-        </w:rPr>
-      </w:pPr>
-      <w:r>
-        <w:rPr>
-          <w:rFonts w:ascii="Courier New" w:eastAsia="Times New Roman" w:hAnsi="Courier New" w:cs="Courier New"/>
-          <w:color w:val="17FF0B"/>
-          <w:sz w:val="19"/>
-          <w:szCs w:val="19"/>
-          <w:lang w:eastAsia="es-ES"/>
-        </w:rPr>
-        <w:t xml:space="preserve">   </w:t>
-      </w:r>
+        <w:t>npm</w:t>
+      </w:r>
+      <w:proofErr w:type="spellEnd"/>
       <w:r>
         <w:rPr>
           <w:rFonts w:ascii="Courier New" w:eastAsia="Times New Roman" w:hAnsi="Courier New" w:cs="Courier New"/>
@@ -1189,8 +1691,9 @@
           <w:highlight w:val="black"/>
           <w:lang w:eastAsia="es-ES"/>
         </w:rPr>
-        <w:t xml:space="preserve">npm </w:t>
-      </w:r>
+        <w:t xml:space="preserve"> </w:t>
+      </w:r>
+      <w:proofErr w:type="spellStart"/>
       <w:r>
         <w:rPr>
           <w:rFonts w:ascii="Courier New" w:eastAsia="Times New Roman" w:hAnsi="Courier New" w:cs="Courier New"/>
@@ -1202,6 +1705,7 @@
         </w:rPr>
         <w:t>start</w:t>
       </w:r>
+      <w:proofErr w:type="spellEnd"/>
     </w:p>
     <w:p>
       <w:pPr>
@@ -1218,7 +1722,7 @@
         </w:rPr>
         <w:t xml:space="preserve">Si hemos realizado todos los pasos bien, tendremos ejecutándose nuestra aplicación angular en la dirección </w:t>
       </w:r>
-      <w:hyperlink r:id="rId10" w:history="1">
+      <w:hyperlink r:id="rId12" w:history="1">
         <w:r>
           <w:rPr>
             <w:rStyle w:val="Hipervnculo"/>
@@ -1278,9 +1782,18 @@
           <w:lang w:eastAsia="es-ES"/>
         </w:rPr>
         <w:lastRenderedPageBreak/>
-        <w:t>3.2. Entorno SpringBoot</w:t>
+        <w:t xml:space="preserve">3.2. Entorno </w:t>
+      </w:r>
+      <w:proofErr w:type="spellStart"/>
+      <w:r>
+        <w:rPr>
+          <w:rFonts w:eastAsia="Times New Roman"/>
+          <w:lang w:eastAsia="es-ES"/>
+        </w:rPr>
+        <w:t>SpringBoot</w:t>
       </w:r>
       <w:bookmarkEnd w:id="5"/>
+      <w:proofErr w:type="spellEnd"/>
     </w:p>
     <w:p>
       <w:pPr>
@@ -1295,15 +1808,33 @@
           <w:rFonts w:eastAsiaTheme="majorEastAsia"/>
           <w:lang w:eastAsia="es-ES_tradnl"/>
         </w:rPr>
-        <w:t xml:space="preserve">Para usar el framewok </w:t>
-      </w:r>
+        <w:t xml:space="preserve">Para usar el </w:t>
+      </w:r>
+      <w:proofErr w:type="spellStart"/>
       <w:r>
         <w:rPr>
           <w:rFonts w:eastAsiaTheme="majorEastAsia"/>
           <w:lang w:eastAsia="es-ES_tradnl"/>
         </w:rPr>
+        <w:t>framewok</w:t>
+      </w:r>
+      <w:proofErr w:type="spellEnd"/>
+      <w:r>
+        <w:rPr>
+          <w:rFonts w:eastAsiaTheme="majorEastAsia"/>
+          <w:lang w:eastAsia="es-ES_tradnl"/>
+        </w:rPr>
+        <w:t xml:space="preserve"> </w:t>
+      </w:r>
+      <w:proofErr w:type="spellStart"/>
+      <w:r>
+        <w:rPr>
+          <w:rFonts w:eastAsiaTheme="majorEastAsia"/>
+          <w:lang w:eastAsia="es-ES_tradnl"/>
+        </w:rPr>
         <w:t>SpringBoot</w:t>
       </w:r>
+      <w:proofErr w:type="spellEnd"/>
       <w:r>
         <w:rPr>
           <w:rFonts w:eastAsiaTheme="majorEastAsia"/>
@@ -1346,6 +1877,7 @@
           <w:lang w:eastAsia="es-ES_tradnl"/>
         </w:rPr>
       </w:pPr>
+      <w:proofErr w:type="spellStart"/>
       <w:r>
         <w:rPr>
           <w:rFonts w:eastAsiaTheme="majorEastAsia"/>
@@ -1353,6 +1885,7 @@
         </w:rPr>
         <w:t>Json</w:t>
       </w:r>
+      <w:proofErr w:type="spellEnd"/>
     </w:p>
     <w:p>
       <w:pPr>
@@ -1421,60 +1954,9 @@
           <w:highlight w:val="black"/>
           <w:lang w:eastAsia="es-ES"/>
         </w:rPr>
-        <w:t>java -version</w:t>
-      </w:r>
-    </w:p>
-    <w:p>
-      <w:pPr>
-        <w:rPr>
-          <w:rFonts w:eastAsia="Times New Roman"/>
-          <w:lang w:eastAsia="es-ES"/>
-        </w:rPr>
-      </w:pPr>
-      <w:r>
-        <w:rPr>
-          <w:rFonts w:eastAsia="Times New Roman"/>
-          <w:lang w:eastAsia="es-ES"/>
-        </w:rPr>
-        <w:t>En nuestro caso, la aplicación no se encuentra encapsulada en un archivo .jar, por lo que debemos tener instalado en nuestro sistema el constructor Maven.</w:t>
-      </w:r>
-    </w:p>
-    <w:p>
-      <w:pPr>
-        <w:rPr>
-          <w:rFonts w:eastAsia="Times New Roman"/>
-          <w:lang w:eastAsia="es-ES"/>
-        </w:rPr>
-      </w:pPr>
-      <w:r>
-        <w:rPr>
-          <w:rFonts w:eastAsia="Times New Roman"/>
-          <w:lang w:eastAsia="es-ES"/>
-        </w:rPr>
-        <w:t>Una vez estas dos condiciones cumplidas, ejecutar esta aplicación es tan sencillo como ir a la ubicación del proyecto y allí ejecutar el comando:</w:t>
-      </w:r>
-    </w:p>
-    <w:p>
-      <w:pPr>
-        <w:jc w:val="both"/>
-        <w:rPr>
-          <w:rFonts w:ascii="Courier New" w:eastAsia="Times New Roman" w:hAnsi="Courier New" w:cs="Courier New"/>
-          <w:color w:val="17FF0B"/>
-          <w:sz w:val="19"/>
-          <w:szCs w:val="19"/>
-          <w:lang w:eastAsia="es-ES"/>
-        </w:rPr>
-      </w:pPr>
-      <w:r>
-        <w:rPr>
-          <w:rFonts w:ascii="Courier New" w:eastAsia="Times New Roman" w:hAnsi="Courier New" w:cs="Courier New"/>
-          <w:color w:val="17FF0B"/>
-          <w:sz w:val="19"/>
-          <w:szCs w:val="19"/>
-          <w:lang w:eastAsia="es-ES"/>
-        </w:rPr>
-        <w:t xml:space="preserve">   </w:t>
-      </w:r>
+        <w:t>java -</w:t>
+      </w:r>
+      <w:proofErr w:type="spellStart"/>
       <w:r>
         <w:rPr>
           <w:rFonts w:ascii="Courier New" w:eastAsia="Times New Roman" w:hAnsi="Courier New" w:cs="Courier New"/>
@@ -1484,9 +1966,78 @@
           <w:highlight w:val="black"/>
           <w:lang w:eastAsia="es-ES"/>
         </w:rPr>
-        <w:t>mvn spring-</w:t>
-      </w:r>
-      <w:proofErr w:type="gramStart"/>
+        <w:t>version</w:t>
+      </w:r>
+      <w:proofErr w:type="spellEnd"/>
+    </w:p>
+    <w:p>
+      <w:pPr>
+        <w:rPr>
+          <w:rFonts w:eastAsia="Times New Roman"/>
+          <w:lang w:eastAsia="es-ES"/>
+        </w:rPr>
+      </w:pPr>
+      <w:r>
+        <w:rPr>
+          <w:rFonts w:eastAsia="Times New Roman"/>
+          <w:lang w:eastAsia="es-ES"/>
+        </w:rPr>
+        <w:t>En nuestro caso, la aplicación no se encuentra encapsulada en un archivo .</w:t>
+      </w:r>
+      <w:proofErr w:type="spellStart"/>
+      <w:r>
+        <w:rPr>
+          <w:rFonts w:eastAsia="Times New Roman"/>
+          <w:lang w:eastAsia="es-ES"/>
+        </w:rPr>
+        <w:t>jar</w:t>
+      </w:r>
+      <w:proofErr w:type="spellEnd"/>
+      <w:r>
+        <w:rPr>
+          <w:rFonts w:eastAsia="Times New Roman"/>
+          <w:lang w:eastAsia="es-ES"/>
+        </w:rPr>
+        <w:t>, por lo que debemos tener instalado en nuestro sistema el constructor Maven.</w:t>
+      </w:r>
+    </w:p>
+    <w:p>
+      <w:pPr>
+        <w:rPr>
+          <w:rFonts w:eastAsia="Times New Roman"/>
+          <w:lang w:eastAsia="es-ES"/>
+        </w:rPr>
+      </w:pPr>
+      <w:r>
+        <w:rPr>
+          <w:rFonts w:eastAsia="Times New Roman"/>
+          <w:lang w:eastAsia="es-ES"/>
+        </w:rPr>
+        <w:t>Una vez estas dos condiciones cumplidas, ejecutar esta aplicación es tan sencillo como ir a la ubicación del proyecto y allí ejecutar el comando:</w:t>
+      </w:r>
+    </w:p>
+    <w:p>
+      <w:pPr>
+        <w:jc w:val="both"/>
+        <w:rPr>
+          <w:rFonts w:ascii="Courier New" w:eastAsia="Times New Roman" w:hAnsi="Courier New" w:cs="Courier New"/>
+          <w:color w:val="17FF0B"/>
+          <w:sz w:val="19"/>
+          <w:szCs w:val="19"/>
+          <w:lang w:eastAsia="es-ES"/>
+        </w:rPr>
+      </w:pPr>
+      <w:r>
+        <w:rPr>
+          <w:rFonts w:ascii="Courier New" w:eastAsia="Times New Roman" w:hAnsi="Courier New" w:cs="Courier New"/>
+          <w:color w:val="17FF0B"/>
+          <w:sz w:val="19"/>
+          <w:szCs w:val="19"/>
+          <w:lang w:eastAsia="es-ES"/>
+        </w:rPr>
+        <w:t xml:space="preserve">   </w:t>
+      </w:r>
+      <w:proofErr w:type="spellStart"/>
       <w:r>
         <w:rPr>
           <w:rFonts w:ascii="Courier New" w:eastAsia="Times New Roman" w:hAnsi="Courier New" w:cs="Courier New"/>
@@ -1496,8 +2047,45 @@
           <w:highlight w:val="black"/>
           <w:lang w:eastAsia="es-ES"/>
         </w:rPr>
+        <w:t>mvn</w:t>
+      </w:r>
+      <w:proofErr w:type="spellEnd"/>
+      <w:r>
+        <w:rPr>
+          <w:rFonts w:ascii="Courier New" w:eastAsia="Times New Roman" w:hAnsi="Courier New" w:cs="Courier New"/>
+          <w:color w:val="17FF0B"/>
+          <w:sz w:val="19"/>
+          <w:szCs w:val="19"/>
+          <w:highlight w:val="black"/>
+          <w:lang w:eastAsia="es-ES"/>
+        </w:rPr>
+        <w:t xml:space="preserve"> </w:t>
+      </w:r>
+      <w:proofErr w:type="spellStart"/>
+      <w:r>
+        <w:rPr>
+          <w:rFonts w:ascii="Courier New" w:eastAsia="Times New Roman" w:hAnsi="Courier New" w:cs="Courier New"/>
+          <w:color w:val="17FF0B"/>
+          <w:sz w:val="19"/>
+          <w:szCs w:val="19"/>
+          <w:highlight w:val="black"/>
+          <w:lang w:eastAsia="es-ES"/>
+        </w:rPr>
+        <w:t>spring-</w:t>
+      </w:r>
+      <w:proofErr w:type="gramStart"/>
+      <w:r>
+        <w:rPr>
+          <w:rFonts w:ascii="Courier New" w:eastAsia="Times New Roman" w:hAnsi="Courier New" w:cs="Courier New"/>
+          <w:color w:val="17FF0B"/>
+          <w:sz w:val="19"/>
+          <w:szCs w:val="19"/>
+          <w:highlight w:val="black"/>
+          <w:lang w:eastAsia="es-ES"/>
+        </w:rPr>
         <w:t>boot:run</w:t>
       </w:r>
+      <w:proofErr w:type="spellEnd"/>
       <w:proofErr w:type="gramEnd"/>
     </w:p>
     <w:p>
@@ -1529,14 +2117,7 @@
           <w:rFonts w:eastAsia="Times New Roman"/>
           <w:lang w:eastAsia="es-ES"/>
         </w:rPr>
-        <w:t xml:space="preserve">3.2. Entorno </w:t>
-      </w:r>
-      <w:r>
-        <w:rPr>
-          <w:rFonts w:eastAsia="Times New Roman"/>
-          <w:lang w:eastAsia="es-ES"/>
-        </w:rPr>
-        <w:t>MySQL</w:t>
+        <w:t>3.2. Entorno MySQL</w:t>
       </w:r>
       <w:bookmarkEnd w:id="6"/>
     </w:p>
@@ -1559,7 +2140,7 @@
           <w:lang w:eastAsia="es-ES"/>
         </w:rPr>
       </w:pPr>
-      <w:hyperlink r:id="rId11" w:history="1">
+      <w:hyperlink r:id="rId13" w:history="1">
         <w:r>
           <w:rPr>
             <w:rStyle w:val="Hipervnculo"/>
@@ -1579,7 +2160,21 @@
         <w:rPr>
           <w:lang w:eastAsia="es-ES"/>
         </w:rPr>
-        <w:t>Por lo que tendremos que instalar el servidor en nuestro ordenador. Una vez esté este servidor instalado y hayamos configurado nuestras credenciales, deberemos establecer una conexión con dicho servidor. A gusto personal, la interfaz SQL Workbench incluida en el instalador dado me resulta muy completa e intuitiva.</w:t>
+        <w:t xml:space="preserve">Por lo que tendremos que instalar el servidor en nuestro ordenador. Una vez esté este servidor instalado y hayamos configurado nuestras credenciales, deberemos establecer una conexión con dicho servidor. A gusto personal, la interfaz SQL </w:t>
+      </w:r>
+      <w:proofErr w:type="spellStart"/>
+      <w:r>
+        <w:rPr>
+          <w:lang w:eastAsia="es-ES"/>
+        </w:rPr>
+        <w:t>Workbench</w:t>
+      </w:r>
+      <w:proofErr w:type="spellEnd"/>
+      <w:r>
+        <w:rPr>
+          <w:lang w:eastAsia="es-ES"/>
+        </w:rPr>
+        <w:t xml:space="preserve"> incluida en el instalador dado me resulta muy completa e intuitiva.</w:t>
       </w:r>
     </w:p>
     <w:p>
@@ -1592,8 +2187,23 @@
         <w:rPr>
           <w:lang w:eastAsia="es-ES"/>
         </w:rPr>
-        <w:t>Ahora, en nuestra aplicación Spring Boot deberemos irnos al archivo “</w:t>
-      </w:r>
+        <w:t xml:space="preserve">Ahora, en nuestra aplicación Spring </w:t>
+      </w:r>
+      <w:proofErr w:type="spellStart"/>
+      <w:r>
+        <w:rPr>
+          <w:lang w:eastAsia="es-ES"/>
+        </w:rPr>
+        <w:t>Boot</w:t>
+      </w:r>
+      <w:proofErr w:type="spellEnd"/>
+      <w:r>
+        <w:rPr>
+          <w:lang w:eastAsia="es-ES"/>
+        </w:rPr>
+        <w:t xml:space="preserve"> deberemos irnos al archivo “</w:t>
+      </w:r>
+      <w:proofErr w:type="spellStart"/>
       <w:proofErr w:type="gramStart"/>
       <w:r>
         <w:rPr>
@@ -1601,6 +2211,7 @@
         </w:rPr>
         <w:t>aplication.properties</w:t>
       </w:r>
+      <w:proofErr w:type="spellEnd"/>
       <w:proofErr w:type="gramEnd"/>
       <w:r>
         <w:rPr>
@@ -1648,6 +2259,7 @@
           <w:lang w:eastAsia="es-ES"/>
         </w:rPr>
       </w:pPr>
+      <w:proofErr w:type="spellStart"/>
       <w:proofErr w:type="gramStart"/>
       <w:r>
         <w:rPr>
@@ -1664,8 +2276,18 @@
           <w:color w:val="CCCCCC"/>
           <w:lang w:eastAsia="es-ES"/>
         </w:rPr>
-        <w:t>.username=</w:t>
-      </w:r>
+        <w:t>.username</w:t>
+      </w:r>
+      <w:proofErr w:type="spellEnd"/>
+      <w:r>
+        <w:rPr>
+          <w:rFonts w:ascii="Consolas" w:eastAsia="Times New Roman" w:hAnsi="Consolas" w:cs="Times New Roman"/>
+          <w:color w:val="CCCCCC"/>
+          <w:lang w:eastAsia="es-ES"/>
+        </w:rPr>
+        <w:t>=</w:t>
+      </w:r>
+      <w:proofErr w:type="spellStart"/>
       <w:r>
         <w:rPr>
           <w:rFonts w:ascii="Consolas" w:eastAsia="Times New Roman" w:hAnsi="Consolas" w:cs="Times New Roman"/>
@@ -1674,6 +2296,7 @@
         </w:rPr>
         <w:t>root</w:t>
       </w:r>
+      <w:proofErr w:type="spellEnd"/>
     </w:p>
     <w:p>
       <w:pPr>
@@ -1685,6 +2308,7 @@
           <w:lang w:eastAsia="es-ES"/>
         </w:rPr>
       </w:pPr>
+      <w:proofErr w:type="spellStart"/>
       <w:proofErr w:type="gramStart"/>
       <w:r>
         <w:rPr>
@@ -1701,8 +2325,18 @@
           <w:color w:val="CCCCCC"/>
           <w:lang w:eastAsia="es-ES"/>
         </w:rPr>
-        <w:t>.password=</w:t>
-      </w:r>
+        <w:t>.password</w:t>
+      </w:r>
+      <w:proofErr w:type="spellEnd"/>
+      <w:r>
+        <w:rPr>
+          <w:rFonts w:ascii="Consolas" w:eastAsia="Times New Roman" w:hAnsi="Consolas" w:cs="Times New Roman"/>
+          <w:color w:val="CCCCCC"/>
+          <w:lang w:eastAsia="es-ES"/>
+        </w:rPr>
+        <w:t>=</w:t>
+      </w:r>
+      <w:proofErr w:type="spellStart"/>
       <w:r>
         <w:rPr>
           <w:rFonts w:ascii="Consolas" w:eastAsia="Times New Roman" w:hAnsi="Consolas" w:cs="Times New Roman"/>
@@ -1711,6 +2345,7 @@
         </w:rPr>
         <w:t>xxxxxxx</w:t>
       </w:r>
+      <w:proofErr w:type="spellEnd"/>
     </w:p>
     <w:p>
       <w:pPr>
@@ -1722,14 +2357,25 @@
           <w:lang w:eastAsia="es-ES"/>
         </w:rPr>
       </w:pPr>
+      <w:proofErr w:type="spellStart"/>
       <w:r>
         <w:rPr>
           <w:rFonts w:ascii="Consolas" w:eastAsia="Times New Roman" w:hAnsi="Consolas" w:cs="Times New Roman"/>
           <w:color w:val="CCCCCC"/>
           <w:lang w:eastAsia="es-ES"/>
         </w:rPr>
-        <w:t>spring.jpa.hibernate.ddl-auto=</w:t>
-      </w:r>
+        <w:t>spring.jpa.hibernate.ddl</w:t>
+      </w:r>
+      <w:proofErr w:type="spellEnd"/>
+      <w:r>
+        <w:rPr>
+          <w:rFonts w:ascii="Consolas" w:eastAsia="Times New Roman" w:hAnsi="Consolas" w:cs="Times New Roman"/>
+          <w:color w:val="CCCCCC"/>
+          <w:lang w:eastAsia="es-ES"/>
+        </w:rPr>
+        <w:t>-auto=</w:t>
+      </w:r>
+      <w:proofErr w:type="spellStart"/>
       <w:r>
         <w:rPr>
           <w:rFonts w:ascii="Consolas" w:eastAsia="Times New Roman" w:hAnsi="Consolas" w:cs="Times New Roman"/>
@@ -1738,6 +2384,7 @@
         </w:rPr>
         <w:t>update</w:t>
       </w:r>
+      <w:proofErr w:type="spellEnd"/>
     </w:p>
     <w:p>
       <w:pPr>
@@ -1749,6 +2396,7 @@
           <w:lang w:eastAsia="es-ES"/>
         </w:rPr>
       </w:pPr>
+      <w:proofErr w:type="spellStart"/>
       <w:proofErr w:type="gramStart"/>
       <w:r>
         <w:rPr>
@@ -1765,7 +2413,16 @@
           <w:color w:val="CCCCCC"/>
           <w:lang w:eastAsia="es-ES"/>
         </w:rPr>
-        <w:t>.hibernate.globally_quoted_identifiers=</w:t>
+        <w:t>.hibernate.globally_quoted_identifiers</w:t>
+      </w:r>
+      <w:proofErr w:type="spellEnd"/>
+      <w:r>
+        <w:rPr>
+          <w:rFonts w:ascii="Consolas" w:eastAsia="Times New Roman" w:hAnsi="Consolas" w:cs="Times New Roman"/>
+          <w:color w:val="CCCCCC"/>
+          <w:lang w:eastAsia="es-ES"/>
+        </w:rPr>
+        <w:t>=</w:t>
       </w:r>
       <w:r>
         <w:rPr>
@@ -1795,7 +2452,23 @@
           <w:rFonts w:eastAsiaTheme="majorEastAsia"/>
           <w:lang w:eastAsia="es-ES_tradnl"/>
         </w:rPr>
-        <w:t>Estas son las directivas dadas en mi caso, dado que el nombre de la base de datos es coachingbd y el puerto a través el cual nos podemos conectar es el 3306.</w:t>
+        <w:t xml:space="preserve">Estas son las directivas dadas en mi caso, dado que el nombre de la base de datos es </w:t>
+      </w:r>
+      <w:proofErr w:type="spellStart"/>
+      <w:r>
+        <w:rPr>
+          <w:rFonts w:eastAsiaTheme="majorEastAsia"/>
+          <w:lang w:eastAsia="es-ES_tradnl"/>
+        </w:rPr>
+        <w:t>coachingbd</w:t>
+      </w:r>
+      <w:proofErr w:type="spellEnd"/>
+      <w:r>
+        <w:rPr>
+          <w:rFonts w:eastAsiaTheme="majorEastAsia"/>
+          <w:lang w:eastAsia="es-ES_tradnl"/>
+        </w:rPr>
+        <w:t xml:space="preserve"> y el puerto a través el cual nos podemos conectar es el 3306.</w:t>
       </w:r>
     </w:p>
     <w:p>
@@ -1848,7 +2521,7 @@
         </w:numPr>
         <w:jc w:val="both"/>
       </w:pPr>
-      <w:hyperlink r:id="rId12" w:history="1">
+      <w:hyperlink r:id="rId14" w:history="1">
         <w:r>
           <w:rPr>
             <w:rStyle w:val="Hipervnculo"/>
@@ -1866,7 +2539,7 @@
         </w:numPr>
         <w:jc w:val="both"/>
       </w:pPr>
-      <w:hyperlink r:id="rId13" w:history="1">
+      <w:hyperlink r:id="rId15" w:history="1">
         <w:r>
           <w:rPr>
             <w:rStyle w:val="Hipervnculo"/>
@@ -1884,7 +2557,7 @@
         </w:numPr>
         <w:jc w:val="both"/>
       </w:pPr>
-      <w:hyperlink r:id="rId14" w:history="1">
+      <w:hyperlink r:id="rId16" w:history="1">
         <w:r>
           <w:rPr>
             <w:rStyle w:val="Hipervnculo"/>
@@ -1894,8 +2567,8 @@
       </w:hyperlink>
     </w:p>
     <w:sectPr>
-      <w:headerReference w:type="default" r:id="rId15"/>
-      <w:footerReference w:type="default" r:id="rId16"/>
+      <w:headerReference w:type="default" r:id="rId17"/>
+      <w:footerReference w:type="default" r:id="rId18"/>
       <w:pgSz w:w="11906" w:h="16838"/>
       <w:pgMar w:top="1440" w:right="1080" w:bottom="1440" w:left="1080" w:header="708" w:footer="708" w:gutter="0"/>
       <w:cols w:space="708"/>
